--- a/5ο_ΠΑΡΑΔΟΤΕΟ/Class_diagram_v0.1.docx
+++ b/5ο_ΠΑΡΑΔΟΤΕΟ/Class_diagram_v0.1.docx
@@ -1,6 +1,6 @@
 
 <file path=word/document.xml><?xml version="1.0" encoding="utf-8"?>
-<w:document xmlns:wpc="http://schemas.microsoft.com/office/word/2010/wordprocessingCanvas" xmlns:cx="http://schemas.microsoft.com/office/drawing/2014/chartex" xmlns:cx1="http://schemas.microsoft.com/office/drawing/2015/9/8/chartex" xmlns:cx2="http://schemas.microsoft.com/office/drawing/2015/10/21/chartex" xmlns:cx3="http://schemas.microsoft.com/office/drawing/2016/5/9/chartex" xmlns:cx4="http://schemas.microsoft.com/office/drawing/2016/5/10/chartex" xmlns:cx5="http://schemas.microsoft.com/office/drawing/2016/5/11/chartex" xmlns:cx6="http://schemas.microsoft.com/office/drawing/2016/5/12/chartex" xmlns:cx7="http://schemas.microsoft.com/office/drawing/2016/5/13/chartex" xmlns:cx8="http://schemas.microsoft.com/office/drawing/2016/5/14/chartex" xmlns:mc="http://schemas.openxmlformats.org/markup-compatibility/2006" xmlns:aink="http://schemas.microsoft.com/office/drawing/2016/ink" xmlns:am3d="http://schemas.microsoft.com/office/drawing/2017/model3d" xmlns:o="urn:schemas-microsoft-com:office:office" xmlns:oel="http://schemas.microsoft.com/office/2019/extlst" xmlns:r="http://schemas.openxmlformats.org/officeDocument/2006/relationships" xmlns:m="http://schemas.openxmlformats.org/officeDocument/2006/math" xmlns:v="urn:schemas-microsoft-com:vml" xmlns:wp14="http://schemas.microsoft.com/office/word/2010/wordprocessingDrawing" xmlns:wp="http://schemas.openxmlformats.org/drawingml/2006/wordprocessingDrawing" xmlns:w10="urn:schemas-microsoft-com:office:word" xmlns:w="http://schemas.openxmlformats.org/wordprocessingml/2006/main" xmlns:w14="http://schemas.microsoft.com/office/word/2010/wordml" xmlns:w15="http://schemas.microsoft.com/office/word/2012/wordml" xmlns:w16cex="http://schemas.microsoft.com/office/word/2018/wordml/cex" xmlns:w16cid="http://schemas.microsoft.com/office/word/2016/wordml/cid" xmlns:w16="http://schemas.microsoft.com/office/word/2018/wordml" xmlns:w16du="http://schemas.microsoft.com/office/word/2023/wordml/word16du" xmlns:w16sdtdh="http://schemas.microsoft.com/office/word/2020/wordml/sdtdatahash" xmlns:w16se="http://schemas.microsoft.com/office/word/2015/wordml/symex" xmlns:wpg="http://schemas.microsoft.com/office/word/2010/wordprocessingGroup" xmlns:wpi="http://schemas.microsoft.com/office/word/2010/wordprocessingInk" xmlns:wne="http://schemas.microsoft.com/office/word/2006/wordml" xmlns:wps="http://schemas.microsoft.com/office/word/2010/wordprocessingShape" mc:Ignorable="w14 w15 w16se w16cid w16 w16cex w16sdtdh wp14">
+<w:document xmlns:wpc="http://schemas.microsoft.com/office/word/2010/wordprocessingCanvas" xmlns:cx="http://schemas.microsoft.com/office/drawing/2014/chartex" xmlns:cx1="http://schemas.microsoft.com/office/drawing/2015/9/8/chartex" xmlns:cx2="http://schemas.microsoft.com/office/drawing/2015/10/21/chartex" xmlns:cx3="http://schemas.microsoft.com/office/drawing/2016/5/9/chartex" xmlns:cx4="http://schemas.microsoft.com/office/drawing/2016/5/10/chartex" xmlns:cx5="http://schemas.microsoft.com/office/drawing/2016/5/11/chartex" xmlns:cx6="http://schemas.microsoft.com/office/drawing/2016/5/12/chartex" xmlns:cx7="http://schemas.microsoft.com/office/drawing/2016/5/13/chartex" xmlns:cx8="http://schemas.microsoft.com/office/drawing/2016/5/14/chartex" xmlns:mc="http://schemas.openxmlformats.org/markup-compatibility/2006" xmlns:aink="http://schemas.microsoft.com/office/drawing/2016/ink" xmlns:am3d="http://schemas.microsoft.com/office/drawing/2017/model3d" xmlns:o="urn:schemas-microsoft-com:office:office" xmlns:oel="http://schemas.microsoft.com/office/2019/extlst" xmlns:r="http://schemas.openxmlformats.org/officeDocument/2006/relationships" xmlns:m="http://schemas.openxmlformats.org/officeDocument/2006/math" xmlns:v="urn:schemas-microsoft-com:vml" xmlns:wp14="http://schemas.microsoft.com/office/word/2010/wordprocessingDrawing" xmlns:wp="http://schemas.openxmlformats.org/drawingml/2006/wordprocessingDrawing" xmlns:w10="urn:schemas-microsoft-com:office:word" xmlns:w="http://schemas.openxmlformats.org/wordprocessingml/2006/main" xmlns:w14="http://schemas.microsoft.com/office/word/2010/wordml" xmlns:w15="http://schemas.microsoft.com/office/word/2012/wordml" xmlns:w16cex="http://schemas.microsoft.com/office/word/2018/wordml/cex" xmlns:w16cid="http://schemas.microsoft.com/office/word/2016/wordml/cid" xmlns:w16="http://schemas.microsoft.com/office/word/2018/wordml" xmlns:w16sdtdh="http://schemas.microsoft.com/office/word/2020/wordml/sdtdatahash" xmlns:w16se="http://schemas.microsoft.com/office/word/2015/wordml/symex" xmlns:wpg="http://schemas.microsoft.com/office/word/2010/wordprocessingGroup" xmlns:wpi="http://schemas.microsoft.com/office/word/2010/wordprocessingInk" xmlns:wne="http://schemas.microsoft.com/office/word/2006/wordml" xmlns:wps="http://schemas.microsoft.com/office/word/2010/wordprocessingShape" mc:Ignorable="w14 w15 w16se w16cid w16 w16cex w16sdtdh wp14">
   <w:body>
     <w:p>
       <w:pPr>
@@ -346,29 +346,20 @@
           <w:lang w:val="el-GR"/>
         </w:rPr>
       </w:pPr>
-      <w:r>
-        <w:rPr>
-          <w:sz w:val="24"/>
-          <w:szCs w:val="24"/>
-        </w:rPr>
-        <w:t>Admin</w:t>
-      </w:r>
-      <w:r>
-        <w:rPr>
-          <w:sz w:val="24"/>
-          <w:szCs w:val="24"/>
-          <w:lang w:val="el-GR"/>
-        </w:rPr>
-        <w:t>: οντότητα που περιλαμβάνει τις ιδιότητες αυτού που θα διαχειρίζεται το e-</w:t>
-      </w:r>
       <w:proofErr w:type="spellStart"/>
       <w:r>
         <w:rPr>
           <w:sz w:val="24"/>
           <w:szCs w:val="24"/>
-          <w:lang w:val="el-GR"/>
-        </w:rPr>
-        <w:t>shop</w:t>
+        </w:rPr>
+        <w:t>E</w:t>
+      </w:r>
+      <w:r>
+        <w:rPr>
+          <w:sz w:val="24"/>
+          <w:szCs w:val="24"/>
+        </w:rPr>
+        <w:t>Shop</w:t>
       </w:r>
       <w:proofErr w:type="spellEnd"/>
       <w:r>
@@ -377,36 +368,23 @@
           <w:szCs w:val="24"/>
           <w:lang w:val="el-GR"/>
         </w:rPr>
-        <w:t xml:space="preserve"> και τις παραγγελίες. </w:t>
-      </w:r>
-    </w:p>
-    <w:p>
-      <w:pPr>
-        <w:pStyle w:val="a3"/>
-        <w:numPr>
-          <w:ilvl w:val="0"/>
-          <w:numId w:val="1"/>
-        </w:numPr>
-        <w:rPr>
-          <w:sz w:val="24"/>
-          <w:szCs w:val="24"/>
-          <w:lang w:val="el-GR"/>
-        </w:rPr>
-      </w:pPr>
+        <w:t xml:space="preserve">: οντότητα που </w:t>
+      </w:r>
+      <w:r>
+        <w:rPr>
+          <w:sz w:val="24"/>
+          <w:szCs w:val="24"/>
+          <w:lang w:val="el-GR"/>
+        </w:rPr>
+        <w:t xml:space="preserve">περιλαμβάνει το μενού επιλογών για την διαχείριση του </w:t>
+      </w:r>
       <w:proofErr w:type="spellStart"/>
       <w:r>
         <w:rPr>
           <w:sz w:val="24"/>
           <w:szCs w:val="24"/>
         </w:rPr>
-        <w:t>E</w:t>
-      </w:r>
-      <w:r>
-        <w:rPr>
-          <w:sz w:val="24"/>
-          <w:szCs w:val="24"/>
-        </w:rPr>
-        <w:t>Shop</w:t>
+        <w:t>eshop</w:t>
       </w:r>
       <w:proofErr w:type="spellEnd"/>
       <w:r>
@@ -415,7 +393,15 @@
           <w:szCs w:val="24"/>
           <w:lang w:val="el-GR"/>
         </w:rPr>
-        <w:t>: οντότητα που περιλαμβάνει τα προϊόντα προς πώληση και τις παραγγελίες που γίνονται από τους χρήστες.</w:t>
+        <w:t xml:space="preserve"> </w:t>
+      </w:r>
+      <w:r>
+        <w:rPr>
+          <w:sz w:val="24"/>
+          <w:szCs w:val="24"/>
+          <w:lang w:val="el-GR"/>
+        </w:rPr>
+        <w:t>από τον διαχειριστή.</w:t>
       </w:r>
     </w:p>
     <w:p>
@@ -473,7 +459,102 @@
           <w:szCs w:val="24"/>
           <w:lang w:val="el-GR"/>
         </w:rPr>
-        <w:t>: οντότητα που εκφράζει τα προϊόντα που ανήκουν σε κάθε παραγγελία.</w:t>
+        <w:t xml:space="preserve">: οντότητα που </w:t>
+      </w:r>
+      <w:r>
+        <w:rPr>
+          <w:sz w:val="24"/>
+          <w:szCs w:val="24"/>
+          <w:lang w:val="el-GR"/>
+        </w:rPr>
+        <w:t xml:space="preserve">θα περιλαμβάνει το σύνολο των προϊόντων του </w:t>
+      </w:r>
+      <w:proofErr w:type="spellStart"/>
+      <w:r>
+        <w:rPr>
+          <w:sz w:val="24"/>
+          <w:szCs w:val="24"/>
+        </w:rPr>
+        <w:t>eshop</w:t>
+      </w:r>
+      <w:proofErr w:type="spellEnd"/>
+      <w:r>
+        <w:rPr>
+          <w:sz w:val="24"/>
+          <w:szCs w:val="24"/>
+          <w:lang w:val="el-GR"/>
+        </w:rPr>
+        <w:t xml:space="preserve">, </w:t>
+      </w:r>
+      <w:r>
+        <w:rPr>
+          <w:sz w:val="24"/>
+          <w:szCs w:val="24"/>
+          <w:lang w:val="el-GR"/>
+        </w:rPr>
+        <w:t>καθώς και τις μεθόδους για την διαχείριση των προϊόντων από τον διαχειριστή.</w:t>
+      </w:r>
+    </w:p>
+    <w:p>
+      <w:pPr>
+        <w:pStyle w:val="a3"/>
+        <w:numPr>
+          <w:ilvl w:val="0"/>
+          <w:numId w:val="1"/>
+        </w:numPr>
+        <w:rPr>
+          <w:sz w:val="24"/>
+          <w:szCs w:val="24"/>
+          <w:lang w:val="el-GR"/>
+        </w:rPr>
+      </w:pPr>
+      <w:r>
+        <w:rPr>
+          <w:sz w:val="24"/>
+          <w:szCs w:val="24"/>
+        </w:rPr>
+        <w:t>Categories</w:t>
+      </w:r>
+      <w:r>
+        <w:rPr>
+          <w:sz w:val="24"/>
+          <w:szCs w:val="24"/>
+          <w:lang w:val="el-GR"/>
+        </w:rPr>
+        <w:t xml:space="preserve">: </w:t>
+      </w:r>
+      <w:r>
+        <w:rPr>
+          <w:sz w:val="24"/>
+          <w:szCs w:val="24"/>
+          <w:lang w:val="el-GR"/>
+        </w:rPr>
+        <w:t xml:space="preserve">οντότητα που θα περιλαμβάνει το σύνολο των κατηγοριών του </w:t>
+      </w:r>
+      <w:proofErr w:type="spellStart"/>
+      <w:r>
+        <w:rPr>
+          <w:sz w:val="24"/>
+          <w:szCs w:val="24"/>
+        </w:rPr>
+        <w:t>eshop</w:t>
+      </w:r>
+      <w:proofErr w:type="spellEnd"/>
+      <w:r>
+        <w:rPr>
+          <w:sz w:val="24"/>
+          <w:szCs w:val="24"/>
+          <w:lang w:val="el-GR"/>
+        </w:rPr>
+        <w:t xml:space="preserve"> </w:t>
+      </w:r>
+      <w:r>
+        <w:rPr>
+          <w:sz w:val="24"/>
+          <w:szCs w:val="24"/>
+          <w:lang w:val="el-GR"/>
+        </w:rPr>
+        <w:t>καθώς και τις μεθόδους για την τοποθέτηση των προϊόντων σε αυτές από τον διαχειριστή.</w:t>
       </w:r>
     </w:p>
     <w:p>
@@ -502,7 +583,172 @@
           <w:szCs w:val="24"/>
           <w:lang w:val="el-GR"/>
         </w:rPr>
-        <w:t>: οντότητα που απεικονίζει πραγματικές δημοσιεύσεις των χρηστών.</w:t>
+        <w:t xml:space="preserve">: οντότητα που </w:t>
+      </w:r>
+      <w:r>
+        <w:rPr>
+          <w:sz w:val="24"/>
+          <w:szCs w:val="24"/>
+          <w:lang w:val="el-GR"/>
+        </w:rPr>
+        <w:t>περιλαμβάνει τις μεθόδους για την διαχείριση των δημοσιεύσεων των χρηστών</w:t>
+      </w:r>
+      <w:r>
+        <w:rPr>
+          <w:sz w:val="24"/>
+          <w:szCs w:val="24"/>
+          <w:lang w:val="el-GR"/>
+        </w:rPr>
+        <w:t>.</w:t>
+      </w:r>
+    </w:p>
+    <w:p>
+      <w:pPr>
+        <w:pStyle w:val="a3"/>
+        <w:numPr>
+          <w:ilvl w:val="0"/>
+          <w:numId w:val="1"/>
+        </w:numPr>
+        <w:rPr>
+          <w:sz w:val="24"/>
+          <w:szCs w:val="24"/>
+          <w:lang w:val="el-GR"/>
+        </w:rPr>
+      </w:pPr>
+      <w:r>
+        <w:rPr>
+          <w:sz w:val="24"/>
+          <w:szCs w:val="24"/>
+        </w:rPr>
+        <w:t>Message</w:t>
+      </w:r>
+      <w:r>
+        <w:rPr>
+          <w:sz w:val="24"/>
+          <w:szCs w:val="24"/>
+          <w:lang w:val="el-GR"/>
+        </w:rPr>
+        <w:t xml:space="preserve">: </w:t>
+      </w:r>
+      <w:r>
+        <w:rPr>
+          <w:sz w:val="24"/>
+          <w:szCs w:val="24"/>
+          <w:lang w:val="el-GR"/>
+        </w:rPr>
+        <w:t>οντότητα που περιλαμβάνει τις μεθόδους για την διαχείριση των εισερχομένων μηνυμάτων ενός χρήστη.</w:t>
+      </w:r>
+    </w:p>
+    <w:p>
+      <w:pPr>
+        <w:pStyle w:val="a3"/>
+        <w:numPr>
+          <w:ilvl w:val="0"/>
+          <w:numId w:val="1"/>
+        </w:numPr>
+        <w:rPr>
+          <w:sz w:val="24"/>
+          <w:szCs w:val="24"/>
+          <w:lang w:val="el-GR"/>
+        </w:rPr>
+      </w:pPr>
+      <w:r>
+        <w:rPr>
+          <w:sz w:val="24"/>
+          <w:szCs w:val="24"/>
+        </w:rPr>
+        <w:t>Profile</w:t>
+      </w:r>
+      <w:r>
+        <w:rPr>
+          <w:sz w:val="24"/>
+          <w:szCs w:val="24"/>
+          <w:lang w:val="el-GR"/>
+        </w:rPr>
+        <w:t>_</w:t>
+      </w:r>
+      <w:r>
+        <w:rPr>
+          <w:sz w:val="24"/>
+          <w:szCs w:val="24"/>
+        </w:rPr>
+        <w:t>page</w:t>
+      </w:r>
+      <w:r>
+        <w:rPr>
+          <w:sz w:val="24"/>
+          <w:szCs w:val="24"/>
+          <w:lang w:val="el-GR"/>
+        </w:rPr>
+        <w:t xml:space="preserve">: </w:t>
+      </w:r>
+      <w:r>
+        <w:rPr>
+          <w:sz w:val="24"/>
+          <w:szCs w:val="24"/>
+          <w:lang w:val="el-GR"/>
+        </w:rPr>
+        <w:t xml:space="preserve">οντότητα που περιλαμβάνει την λίστα των </w:t>
+      </w:r>
+      <w:r>
+        <w:rPr>
+          <w:sz w:val="24"/>
+          <w:szCs w:val="24"/>
+          <w:lang w:val="el-GR"/>
+        </w:rPr>
+        <w:t xml:space="preserve">προφίλ των χρηστών της εφαρμογής και διαχειρίζεται την σύνδεση δύο προφίλ μεταξύ τους μέσω επιλογής </w:t>
+      </w:r>
+      <w:r>
+        <w:rPr>
+          <w:sz w:val="24"/>
+          <w:szCs w:val="24"/>
+        </w:rPr>
+        <w:t>follow</w:t>
+      </w:r>
+      <w:r>
+        <w:rPr>
+          <w:sz w:val="24"/>
+          <w:szCs w:val="24"/>
+          <w:lang w:val="el-GR"/>
+        </w:rPr>
+        <w:t>.</w:t>
+      </w:r>
+    </w:p>
+    <w:p>
+      <w:pPr>
+        <w:pStyle w:val="a3"/>
+        <w:numPr>
+          <w:ilvl w:val="0"/>
+          <w:numId w:val="1"/>
+        </w:numPr>
+        <w:rPr>
+          <w:sz w:val="24"/>
+          <w:szCs w:val="24"/>
+          <w:lang w:val="el-GR"/>
+        </w:rPr>
+      </w:pPr>
+      <w:r>
+        <w:rPr>
+          <w:sz w:val="24"/>
+          <w:szCs w:val="24"/>
+        </w:rPr>
+        <w:t>Feed</w:t>
+      </w:r>
+      <w:r>
+        <w:rPr>
+          <w:sz w:val="24"/>
+          <w:szCs w:val="24"/>
+          <w:lang w:val="el-GR"/>
+        </w:rPr>
+        <w:t xml:space="preserve">: </w:t>
+      </w:r>
+      <w:r>
+        <w:rPr>
+          <w:sz w:val="24"/>
+          <w:szCs w:val="24"/>
+          <w:lang w:val="el-GR"/>
+        </w:rPr>
+        <w:t>οντότητα που δείχνει στον χρήστη τις δημοσιεύσεις όσων προφίλ ακολουθεί</w:t>
       </w:r>
     </w:p>
     <w:p>
@@ -546,7 +792,15 @@
           <w:szCs w:val="24"/>
           <w:lang w:val="el-GR"/>
         </w:rPr>
-        <w:t xml:space="preserve"> και αλληλεπίδρασης των χρηστών και των δημοσιεύσεών τους.</w:t>
+        <w:t xml:space="preserve"> και αλληλεπίδρασης των χρηστών και των δημοσιεύσεών </w:t>
+      </w:r>
+      <w:r>
+        <w:rPr>
+          <w:sz w:val="24"/>
+          <w:szCs w:val="24"/>
+          <w:lang w:val="el-GR"/>
+        </w:rPr>
+        <w:t>τους.</w:t>
       </w:r>
     </w:p>
     <w:p>
@@ -717,6 +971,7 @@
           <w:sz w:val="24"/>
           <w:szCs w:val="24"/>
         </w:rPr>
+        <w:lastRenderedPageBreak/>
         <w:t>Daily</w:t>
       </w:r>
       <w:r>
@@ -997,7 +1252,6 @@
           <w:szCs w:val="24"/>
           <w:lang w:val="el-GR"/>
         </w:rPr>
-        <w:lastRenderedPageBreak/>
         <w:t xml:space="preserve">Παρακάτω παραθέτουμε και σχηματικά το </w:t>
       </w:r>
       <w:r>
@@ -1130,7 +1384,7 @@
 </file>
 
 <file path=word/numbering.xml><?xml version="1.0" encoding="utf-8"?>
-<w:numbering xmlns:wpc="http://schemas.microsoft.com/office/word/2010/wordprocessingCanvas" xmlns:cx="http://schemas.microsoft.com/office/drawing/2014/chartex" xmlns:cx1="http://schemas.microsoft.com/office/drawing/2015/9/8/chartex" xmlns:cx2="http://schemas.microsoft.com/office/drawing/2015/10/21/chartex" xmlns:cx3="http://schemas.microsoft.com/office/drawing/2016/5/9/chartex" xmlns:cx4="http://schemas.microsoft.com/office/drawing/2016/5/10/chartex" xmlns:cx5="http://schemas.microsoft.com/office/drawing/2016/5/11/chartex" xmlns:cx6="http://schemas.microsoft.com/office/drawing/2016/5/12/chartex" xmlns:cx7="http://schemas.microsoft.com/office/drawing/2016/5/13/chartex" xmlns:cx8="http://schemas.microsoft.com/office/drawing/2016/5/14/chartex" xmlns:mc="http://schemas.openxmlformats.org/markup-compatibility/2006" xmlns:aink="http://schemas.microsoft.com/office/drawing/2016/ink" xmlns:am3d="http://schemas.microsoft.com/office/drawing/2017/model3d" xmlns:o="urn:schemas-microsoft-com:office:office" xmlns:oel="http://schemas.microsoft.com/office/2019/extlst" xmlns:r="http://schemas.openxmlformats.org/officeDocument/2006/relationships" xmlns:m="http://schemas.openxmlformats.org/officeDocument/2006/math" xmlns:v="urn:schemas-microsoft-com:vml" xmlns:wp14="http://schemas.microsoft.com/office/word/2010/wordprocessingDrawing" xmlns:wp="http://schemas.openxmlformats.org/drawingml/2006/wordprocessingDrawing" xmlns:w10="urn:schemas-microsoft-com:office:word" xmlns:w="http://schemas.openxmlformats.org/wordprocessingml/2006/main" xmlns:w14="http://schemas.microsoft.com/office/word/2010/wordml" xmlns:w15="http://schemas.microsoft.com/office/word/2012/wordml" xmlns:w16cex="http://schemas.microsoft.com/office/word/2018/wordml/cex" xmlns:w16cid="http://schemas.microsoft.com/office/word/2016/wordml/cid" xmlns:w16="http://schemas.microsoft.com/office/word/2018/wordml" xmlns:w16du="http://schemas.microsoft.com/office/word/2023/wordml/word16du" xmlns:w16sdtdh="http://schemas.microsoft.com/office/word/2020/wordml/sdtdatahash" xmlns:w16se="http://schemas.microsoft.com/office/word/2015/wordml/symex" xmlns:wpg="http://schemas.microsoft.com/office/word/2010/wordprocessingGroup" xmlns:wpi="http://schemas.microsoft.com/office/word/2010/wordprocessingInk" xmlns:wne="http://schemas.microsoft.com/office/word/2006/wordml" xmlns:wps="http://schemas.microsoft.com/office/word/2010/wordprocessingShape" mc:Ignorable="w14 w15 w16se w16cid w16 w16cex w16sdtdh wp14">
+<w:numbering xmlns:wpc="http://schemas.microsoft.com/office/word/2010/wordprocessingCanvas" xmlns:cx="http://schemas.microsoft.com/office/drawing/2014/chartex" xmlns:cx1="http://schemas.microsoft.com/office/drawing/2015/9/8/chartex" xmlns:cx2="http://schemas.microsoft.com/office/drawing/2015/10/21/chartex" xmlns:cx3="http://schemas.microsoft.com/office/drawing/2016/5/9/chartex" xmlns:cx4="http://schemas.microsoft.com/office/drawing/2016/5/10/chartex" xmlns:cx5="http://schemas.microsoft.com/office/drawing/2016/5/11/chartex" xmlns:cx6="http://schemas.microsoft.com/office/drawing/2016/5/12/chartex" xmlns:cx7="http://schemas.microsoft.com/office/drawing/2016/5/13/chartex" xmlns:cx8="http://schemas.microsoft.com/office/drawing/2016/5/14/chartex" xmlns:mc="http://schemas.openxmlformats.org/markup-compatibility/2006" xmlns:aink="http://schemas.microsoft.com/office/drawing/2016/ink" xmlns:am3d="http://schemas.microsoft.com/office/drawing/2017/model3d" xmlns:o="urn:schemas-microsoft-com:office:office" xmlns:oel="http://schemas.microsoft.com/office/2019/extlst" xmlns:r="http://schemas.openxmlformats.org/officeDocument/2006/relationships" xmlns:m="http://schemas.openxmlformats.org/officeDocument/2006/math" xmlns:v="urn:schemas-microsoft-com:vml" xmlns:wp14="http://schemas.microsoft.com/office/word/2010/wordprocessingDrawing" xmlns:wp="http://schemas.openxmlformats.org/drawingml/2006/wordprocessingDrawing" xmlns:w10="urn:schemas-microsoft-com:office:word" xmlns:w="http://schemas.openxmlformats.org/wordprocessingml/2006/main" xmlns:w14="http://schemas.microsoft.com/office/word/2010/wordml" xmlns:w15="http://schemas.microsoft.com/office/word/2012/wordml" xmlns:w16cex="http://schemas.microsoft.com/office/word/2018/wordml/cex" xmlns:w16cid="http://schemas.microsoft.com/office/word/2016/wordml/cid" xmlns:w16="http://schemas.microsoft.com/office/word/2018/wordml" xmlns:w16sdtdh="http://schemas.microsoft.com/office/word/2020/wordml/sdtdatahash" xmlns:w16se="http://schemas.microsoft.com/office/word/2015/wordml/symex" xmlns:wpg="http://schemas.microsoft.com/office/word/2010/wordprocessingGroup" xmlns:wpi="http://schemas.microsoft.com/office/word/2010/wordprocessingInk" xmlns:wne="http://schemas.microsoft.com/office/word/2006/wordml" xmlns:wps="http://schemas.microsoft.com/office/word/2010/wordprocessingShape" mc:Ignorable="w14 w15 w16se w16cid w16 w16cex w16sdtdh wp14">
   <w:abstractNum w:abstractNumId="0" w15:restartNumberingAfterBreak="0">
     <w:nsid w:val="71FA598B"/>
     <w:multiLevelType w:val="hybridMultilevel"/>
